--- a/docs/Aspire 2 Project Activity Record-ModAModBProject.docx
+++ b/docs/Aspire 2 Project Activity Record-ModAModBProject.docx
@@ -912,12 +912,7 @@
               <w:t>Connecting DB to App</w:t>
             </w:r>
             <w:r>
-              <w:t xml:space="preserve">, </w:t>
-            </w:r>
-            <w:bookmarkStart w:id="0" w:name="_GoBack"/>
-            <w:bookmarkEnd w:id="0"/>
-            <w:r>
-              <w:t>DB creation, .</w:t>
+              <w:t>, DB creation, .</w:t>
             </w:r>
             <w:proofErr w:type="spellStart"/>
             <w:r>
@@ -1140,7 +1135,16 @@
           <w:p>
             <w:pPr>
               <w:cnfStyle w:val="000000100000" w:firstRow="0" w:lastRow="0" w:firstColumn="0" w:lastColumn="0" w:oddVBand="0" w:evenVBand="0" w:oddHBand="1" w:evenHBand="0" w:firstRowFirstColumn="0" w:firstRowLastColumn="0" w:lastRowFirstColumn="0" w:lastRowLastColumn="0"/>
-            </w:pPr>
+              <w:rPr>
+                <w:lang w:val="en-US"/>
+              </w:rPr>
+            </w:pPr>
+            <w:r>
+              <w:rPr>
+                <w:lang w:val="en-US"/>
+              </w:rPr>
+              <w:t>Connecting forms UI &amp; Back-end (Timesheet+ Registration)</w:t>
+            </w:r>
           </w:p>
         </w:tc>
         <w:tc>
@@ -1155,6 +1159,9 @@
             <w:pPr>
               <w:cnfStyle w:val="000000100000" w:firstRow="0" w:lastRow="0" w:firstColumn="0" w:lastColumn="0" w:oddVBand="0" w:evenVBand="0" w:oddHBand="1" w:evenHBand="0" w:firstRowFirstColumn="0" w:firstRowLastColumn="0" w:lastRowFirstColumn="0" w:lastRowLastColumn="0"/>
             </w:pPr>
+            <w:r>
+              <w:t>Completed</w:t>
+            </w:r>
           </w:p>
         </w:tc>
       </w:tr>
@@ -1191,11 +1198,6 @@
               <w:t>2</w:t>
             </w:r>
           </w:p>
-          <w:p>
-            <w:pPr>
-              <w:cnfStyle w:val="000000000000" w:firstRow="0" w:lastRow="0" w:firstColumn="0" w:lastColumn="0" w:oddVBand="0" w:evenVBand="0" w:oddHBand="0" w:evenHBand="0" w:firstRowFirstColumn="0" w:firstRowLastColumn="0" w:lastRowFirstColumn="0" w:lastRowLastColumn="0"/>
-            </w:pPr>
-          </w:p>
         </w:tc>
         <w:tc>
           <w:tcPr>
@@ -1209,7 +1211,22 @@
           <w:p>
             <w:pPr>
               <w:cnfStyle w:val="000000000000" w:firstRow="0" w:lastRow="0" w:firstColumn="0" w:lastColumn="0" w:oddVBand="0" w:evenVBand="0" w:oddHBand="0" w:evenHBand="0" w:firstRowFirstColumn="0" w:firstRowLastColumn="0" w:lastRowFirstColumn="0" w:lastRowLastColumn="0"/>
-            </w:pPr>
+              <w:rPr>
+                <w:lang w:val="en-US"/>
+              </w:rPr>
+            </w:pPr>
+            <w:r>
+              <w:rPr>
+                <w:lang w:val="en-US"/>
+              </w:rPr>
+              <w:t>Connecting forms UI &amp; Back-end</w:t>
+            </w:r>
+            <w:r>
+              <w:rPr>
+                <w:lang w:val="en-US"/>
+              </w:rPr>
+              <w:t xml:space="preserve"> (Registration)</w:t>
+            </w:r>
           </w:p>
         </w:tc>
         <w:tc>
@@ -1224,6 +1241,9 @@
             <w:pPr>
               <w:cnfStyle w:val="000000000000" w:firstRow="0" w:lastRow="0" w:firstColumn="0" w:lastColumn="0" w:oddVBand="0" w:evenVBand="0" w:oddHBand="0" w:evenHBand="0" w:firstRowFirstColumn="0" w:firstRowLastColumn="0" w:lastRowFirstColumn="0" w:lastRowLastColumn="0"/>
             </w:pPr>
+            <w:r>
+              <w:t>Completed</w:t>
+            </w:r>
           </w:p>
         </w:tc>
       </w:tr>
@@ -1261,11 +1281,6 @@
               <w:t>3</w:t>
             </w:r>
           </w:p>
-          <w:p>
-            <w:pPr>
-              <w:cnfStyle w:val="000000100000" w:firstRow="0" w:lastRow="0" w:firstColumn="0" w:lastColumn="0" w:oddVBand="0" w:evenVBand="0" w:oddHBand="1" w:evenHBand="0" w:firstRowFirstColumn="0" w:firstRowLastColumn="0" w:lastRowFirstColumn="0" w:lastRowLastColumn="0"/>
-            </w:pPr>
-          </w:p>
         </w:tc>
         <w:tc>
           <w:tcPr>
@@ -1279,7 +1294,22 @@
           <w:p>
             <w:pPr>
               <w:cnfStyle w:val="000000100000" w:firstRow="0" w:lastRow="0" w:firstColumn="0" w:lastColumn="0" w:oddVBand="0" w:evenVBand="0" w:oddHBand="1" w:evenHBand="0" w:firstRowFirstColumn="0" w:firstRowLastColumn="0" w:lastRowFirstColumn="0" w:lastRowLastColumn="0"/>
-            </w:pPr>
+              <w:rPr>
+                <w:lang w:val="en-US"/>
+              </w:rPr>
+            </w:pPr>
+            <w:r>
+              <w:rPr>
+                <w:lang w:val="en-US"/>
+              </w:rPr>
+              <w:t>Connecting forms UI &amp; Back-end</w:t>
+            </w:r>
+            <w:r>
+              <w:rPr>
+                <w:lang w:val="en-US"/>
+              </w:rPr>
+              <w:t xml:space="preserve"> (Login+ Timesheet)</w:t>
+            </w:r>
           </w:p>
         </w:tc>
         <w:tc>
@@ -1294,6 +1324,9 @@
             <w:pPr>
               <w:cnfStyle w:val="000000100000" w:firstRow="0" w:lastRow="0" w:firstColumn="0" w:lastColumn="0" w:oddVBand="0" w:evenVBand="0" w:oddHBand="1" w:evenHBand="0" w:firstRowFirstColumn="0" w:firstRowLastColumn="0" w:lastRowFirstColumn="0" w:lastRowLastColumn="0"/>
             </w:pPr>
+            <w:r>
+              <w:t>Completed</w:t>
+            </w:r>
           </w:p>
         </w:tc>
       </w:tr>
@@ -1348,6 +1381,8 @@
             <w:pPr>
               <w:cnfStyle w:val="000000000000" w:firstRow="0" w:lastRow="0" w:firstColumn="0" w:lastColumn="0" w:oddVBand="0" w:evenVBand="0" w:oddHBand="0" w:evenHBand="0" w:firstRowFirstColumn="0" w:firstRowLastColumn="0" w:lastRowFirstColumn="0" w:lastRowLastColumn="0"/>
             </w:pPr>
+            <w:bookmarkStart w:id="0" w:name="_GoBack"/>
+            <w:bookmarkEnd w:id="0"/>
           </w:p>
         </w:tc>
         <w:tc>

--- a/docs/Aspire 2 Project Activity Record-ModAModBProject.docx
+++ b/docs/Aspire 2 Project Activity Record-ModAModBProject.docx
@@ -1219,14 +1219,16 @@
               <w:rPr>
                 <w:lang w:val="en-US"/>
               </w:rPr>
-              <w:t>Connecting forms UI &amp; Back-end</w:t>
+              <w:t>Connecting forms UI &amp; Back-end (Registration)</w:t>
             </w:r>
             <w:r>
               <w:rPr>
                 <w:lang w:val="en-US"/>
               </w:rPr>
-              <w:t xml:space="preserve"> (Registration)</w:t>
-            </w:r>
+              <w:t>, Testing, Creation of Demo DB, Creation of PP Presentation, Change of design</w:t>
+            </w:r>
+            <w:bookmarkStart w:id="0" w:name="_GoBack"/>
+            <w:bookmarkEnd w:id="0"/>
           </w:p>
         </w:tc>
         <w:tc>
@@ -1302,13 +1304,7 @@
               <w:rPr>
                 <w:lang w:val="en-US"/>
               </w:rPr>
-              <w:t>Connecting forms UI &amp; Back-end</w:t>
-            </w:r>
-            <w:r>
-              <w:rPr>
-                <w:lang w:val="en-US"/>
-              </w:rPr>
-              <w:t xml:space="preserve"> (Login+ Timesheet)</w:t>
+              <w:t>Connecting forms UI &amp; Back-end (Login+ Timesheet)</w:t>
             </w:r>
           </w:p>
         </w:tc>
@@ -1381,8 +1377,6 @@
             <w:pPr>
               <w:cnfStyle w:val="000000000000" w:firstRow="0" w:lastRow="0" w:firstColumn="0" w:lastColumn="0" w:oddVBand="0" w:evenVBand="0" w:oddHBand="0" w:evenHBand="0" w:firstRowFirstColumn="0" w:firstRowLastColumn="0" w:lastRowFirstColumn="0" w:lastRowLastColumn="0"/>
             </w:pPr>
-            <w:bookmarkStart w:id="0" w:name="_GoBack"/>
-            <w:bookmarkEnd w:id="0"/>
           </w:p>
         </w:tc>
         <w:tc>

--- a/docs/Aspire 2 Project Activity Record-ModAModBProject.docx
+++ b/docs/Aspire 2 Project Activity Record-ModAModBProject.docx
@@ -1225,10 +1225,34 @@
               <w:rPr>
                 <w:lang w:val="en-US"/>
               </w:rPr>
-              <w:t>, Testing, Creation of Demo DB, Creation of PP Presentation, Change of design</w:t>
+              <w:t>, Testing</w:t>
+            </w:r>
+            <w:r>
+              <w:rPr>
+                <w:lang w:val="en-US"/>
+              </w:rPr>
+              <w:t xml:space="preserve"> all forms</w:t>
+            </w:r>
+            <w:r>
+              <w:rPr>
+                <w:lang w:val="en-US"/>
+              </w:rPr>
+              <w:t>, Creation of Demo DB, Creation of PP Presentation, Change of design</w:t>
+            </w:r>
+            <w:r>
+              <w:rPr>
+                <w:lang w:val="en-US"/>
+              </w:rPr>
+              <w:t xml:space="preserve"> of the whole</w:t>
             </w:r>
             <w:bookmarkStart w:id="0" w:name="_GoBack"/>
             <w:bookmarkEnd w:id="0"/>
+            <w:r>
+              <w:rPr>
+                <w:lang w:val="en-US"/>
+              </w:rPr>
+              <w:t xml:space="preserve"> app;</w:t>
+            </w:r>
           </w:p>
         </w:tc>
         <w:tc>

--- a/docs/Aspire 2 Project Activity Record-ModAModBProject.docx
+++ b/docs/Aspire 2 Project Activity Record-ModAModBProject.docx
@@ -460,7 +460,16 @@
               <w:cnfStyle w:val="000000000000" w:firstRow="0" w:lastRow="0" w:firstColumn="0" w:lastColumn="0" w:oddVBand="0" w:evenVBand="0" w:oddHBand="0" w:evenHBand="0" w:firstRowFirstColumn="0" w:firstRowLastColumn="0" w:lastRowFirstColumn="0" w:lastRowLastColumn="0"/>
             </w:pPr>
             <w:r>
-              <w:t>Timesheet UI implementation in VS</w:t>
+              <w:t xml:space="preserve">UI </w:t>
+            </w:r>
+            <w:r>
+              <w:t xml:space="preserve">design and </w:t>
+            </w:r>
+            <w:r>
+              <w:t xml:space="preserve">implementation </w:t>
+            </w:r>
+            <w:r>
+              <w:t>(Timesheet)</w:t>
             </w:r>
           </w:p>
         </w:tc>
@@ -691,7 +700,13 @@
               <w:cnfStyle w:val="000000100000" w:firstRow="0" w:lastRow="0" w:firstColumn="0" w:lastColumn="0" w:oddVBand="0" w:evenVBand="0" w:oddHBand="1" w:evenHBand="0" w:firstRowFirstColumn="0" w:firstRowLastColumn="0" w:lastRowFirstColumn="0" w:lastRowLastColumn="0"/>
             </w:pPr>
             <w:r>
-              <w:t>ER- diagram creation, Attribute-Type definition</w:t>
+              <w:t>Design ER</w:t>
+            </w:r>
+            <w:r>
+              <w:t xml:space="preserve"> –</w:t>
+            </w:r>
+            <w:r>
+              <w:t xml:space="preserve"> diagram</w:t>
             </w:r>
           </w:p>
         </w:tc>
@@ -909,18 +924,7 @@
               <w:cnfStyle w:val="000000000000" w:firstRow="0" w:lastRow="0" w:firstColumn="0" w:lastColumn="0" w:oddVBand="0" w:evenVBand="0" w:oddHBand="0" w:evenHBand="0" w:firstRowFirstColumn="0" w:firstRowLastColumn="0" w:lastRowFirstColumn="0" w:lastRowLastColumn="0"/>
             </w:pPr>
             <w:r>
-              <w:t>Connecting DB to App</w:t>
-            </w:r>
-            <w:r>
-              <w:t>, DB creation, .</w:t>
-            </w:r>
-            <w:proofErr w:type="spellStart"/>
-            <w:r>
-              <w:t>mdf</w:t>
-            </w:r>
-            <w:proofErr w:type="spellEnd"/>
-            <w:r>
-              <w:t xml:space="preserve"> file</w:t>
+              <w:t>Application implementation code logic</w:t>
             </w:r>
           </w:p>
         </w:tc>
@@ -938,7 +942,7 @@
               <w:cnfStyle w:val="000000000000" w:firstRow="0" w:lastRow="0" w:firstColumn="0" w:lastColumn="0" w:oddVBand="0" w:evenVBand="0" w:oddHBand="0" w:evenHBand="0" w:firstRowFirstColumn="0" w:firstRowLastColumn="0" w:lastRowFirstColumn="0" w:lastRowLastColumn="0"/>
             </w:pPr>
             <w:r>
-              <w:t>Completed</w:t>
+              <w:t>In progress</w:t>
             </w:r>
           </w:p>
         </w:tc>
@@ -1143,7 +1147,7 @@
               <w:rPr>
                 <w:lang w:val="en-US"/>
               </w:rPr>
-              <w:t>Connecting forms UI &amp; Back-end (Timesheet+ Registration)</w:t>
+              <w:t xml:space="preserve">Application implementation: code logic </w:t>
             </w:r>
           </w:p>
         </w:tc>
@@ -1195,7 +1199,7 @@
               <w:cnfStyle w:val="000000000000" w:firstRow="0" w:lastRow="0" w:firstColumn="0" w:lastColumn="0" w:oddVBand="0" w:evenVBand="0" w:oddHBand="0" w:evenHBand="0" w:firstRowFirstColumn="0" w:firstRowLastColumn="0" w:lastRowFirstColumn="0" w:lastRowLastColumn="0"/>
             </w:pPr>
             <w:r>
-              <w:t>2</w:t>
+              <w:t>1</w:t>
             </w:r>
           </w:p>
         </w:tc>
@@ -1219,39 +1223,21 @@
               <w:rPr>
                 <w:lang w:val="en-US"/>
               </w:rPr>
-              <w:t>Connecting forms UI &amp; Back-end (Registration)</w:t>
+              <w:t xml:space="preserve">Application implementation: </w:t>
             </w:r>
             <w:r>
               <w:rPr>
                 <w:lang w:val="en-US"/>
               </w:rPr>
-              <w:t>, Testing</w:t>
-            </w:r>
+              <w:t>data validation</w:t>
+            </w:r>
+            <w:bookmarkStart w:id="0" w:name="_GoBack"/>
+            <w:bookmarkEnd w:id="0"/>
             <w:r>
               <w:rPr>
                 <w:lang w:val="en-US"/>
               </w:rPr>
-              <w:t xml:space="preserve"> all forms</w:t>
-            </w:r>
-            <w:r>
-              <w:rPr>
-                <w:lang w:val="en-US"/>
-              </w:rPr>
-              <w:t>, Creation of Demo DB, Creation of PP Presentation, Change of design</w:t>
-            </w:r>
-            <w:r>
-              <w:rPr>
-                <w:lang w:val="en-US"/>
-              </w:rPr>
-              <w:t xml:space="preserve"> of the whole</w:t>
-            </w:r>
-            <w:bookmarkStart w:id="0" w:name="_GoBack"/>
-            <w:bookmarkEnd w:id="0"/>
-            <w:r>
-              <w:rPr>
-                <w:lang w:val="en-US"/>
-              </w:rPr>
-              <w:t xml:space="preserve"> app;</w:t>
+              <w:t xml:space="preserve"> </w:t>
             </w:r>
           </w:p>
         </w:tc>
@@ -1304,7 +1290,7 @@
               <w:cnfStyle w:val="000000100000" w:firstRow="0" w:lastRow="0" w:firstColumn="0" w:lastColumn="0" w:oddVBand="0" w:evenVBand="0" w:oddHBand="1" w:evenHBand="0" w:firstRowFirstColumn="0" w:firstRowLastColumn="0" w:lastRowFirstColumn="0" w:lastRowLastColumn="0"/>
             </w:pPr>
             <w:r>
-              <w:t>3</w:t>
+              <w:t>2</w:t>
             </w:r>
           </w:p>
         </w:tc>
@@ -1328,7 +1314,7 @@
               <w:rPr>
                 <w:lang w:val="en-US"/>
               </w:rPr>
-              <w:t>Connecting forms UI &amp; Back-end (Login+ Timesheet)</w:t>
+              <w:t>Connecting forms UI &amp; Back-end (Registration), Testing all forms, Creation of Demo DB, Creation of PP Presentation, Change of design of the whole app;</w:t>
             </w:r>
           </w:p>
         </w:tc>
@@ -1360,16 +1346,12 @@
           <w:tcPr>
             <w:cnfStyle w:val="001000000000" w:firstRow="0" w:lastRow="0" w:firstColumn="1" w:lastColumn="0" w:oddVBand="0" w:evenVBand="0" w:oddHBand="0" w:evenHBand="0" w:firstRowFirstColumn="0" w:firstRowLastColumn="0" w:lastRowFirstColumn="0" w:lastRowLastColumn="0"/>
             <w:tcW w:w="1266" w:type="dxa"/>
-            <w:vMerge w:val="restart"/>
-            <w:tcBorders>
-              <w:right w:val="single" w:sz="4" w:space="0" w:color="auto"/>
-            </w:tcBorders>
-          </w:tcPr>
-          <w:p>
-            <w:r>
-              <w:t>Week 9:</w:t>
-            </w:r>
-          </w:p>
+            <w:vMerge/>
+            <w:tcBorders>
+              <w:right w:val="single" w:sz="4" w:space="0" w:color="auto"/>
+            </w:tcBorders>
+          </w:tcPr>
+          <w:p/>
         </w:tc>
         <w:tc>
           <w:tcPr>
@@ -1384,7 +1366,7 @@
               <w:cnfStyle w:val="000000000000" w:firstRow="0" w:lastRow="0" w:firstColumn="0" w:lastColumn="0" w:oddVBand="0" w:evenVBand="0" w:oddHBand="0" w:evenHBand="0" w:firstRowFirstColumn="0" w:firstRowLastColumn="0" w:lastRowFirstColumn="0" w:lastRowLastColumn="0"/>
             </w:pPr>
             <w:r>
-              <w:t>1</w:t>
+              <w:t>3</w:t>
             </w:r>
           </w:p>
         </w:tc>
@@ -1400,7 +1382,16 @@
           <w:p>
             <w:pPr>
               <w:cnfStyle w:val="000000000000" w:firstRow="0" w:lastRow="0" w:firstColumn="0" w:lastColumn="0" w:oddVBand="0" w:evenVBand="0" w:oddHBand="0" w:evenHBand="0" w:firstRowFirstColumn="0" w:firstRowLastColumn="0" w:lastRowFirstColumn="0" w:lastRowLastColumn="0"/>
-            </w:pPr>
+              <w:rPr>
+                <w:lang w:val="en-US"/>
+              </w:rPr>
+            </w:pPr>
+            <w:r>
+              <w:rPr>
+                <w:lang w:val="en-US"/>
+              </w:rPr>
+              <w:t>Connecting forms UI &amp; Back-end (Login+ Timesheet)</w:t>
+            </w:r>
           </w:p>
         </w:tc>
         <w:tc>
@@ -1415,6 +1406,9 @@
             <w:pPr>
               <w:cnfStyle w:val="000000000000" w:firstRow="0" w:lastRow="0" w:firstColumn="0" w:lastColumn="0" w:oddVBand="0" w:evenVBand="0" w:oddHBand="0" w:evenHBand="0" w:firstRowFirstColumn="0" w:firstRowLastColumn="0" w:lastRowFirstColumn="0" w:lastRowLastColumn="0"/>
             </w:pPr>
+            <w:r>
+              <w:t>Completed</w:t>
+            </w:r>
           </w:p>
         </w:tc>
       </w:tr>
@@ -1429,12 +1423,16 @@
           <w:tcPr>
             <w:cnfStyle w:val="001000000000" w:firstRow="0" w:lastRow="0" w:firstColumn="1" w:lastColumn="0" w:oddVBand="0" w:evenVBand="0" w:oddHBand="0" w:evenHBand="0" w:firstRowFirstColumn="0" w:firstRowLastColumn="0" w:lastRowFirstColumn="0" w:lastRowLastColumn="0"/>
             <w:tcW w:w="1266" w:type="dxa"/>
-            <w:vMerge/>
-            <w:tcBorders>
-              <w:right w:val="single" w:sz="4" w:space="0" w:color="auto"/>
-            </w:tcBorders>
-          </w:tcPr>
-          <w:p/>
+            <w:vMerge w:val="restart"/>
+            <w:tcBorders>
+              <w:right w:val="single" w:sz="4" w:space="0" w:color="auto"/>
+            </w:tcBorders>
+          </w:tcPr>
+          <w:p>
+            <w:r>
+              <w:t>Week 9:</w:t>
+            </w:r>
+          </w:p>
         </w:tc>
         <w:tc>
           <w:tcPr>
@@ -1449,13 +1447,8 @@
               <w:cnfStyle w:val="000000100000" w:firstRow="0" w:lastRow="0" w:firstColumn="0" w:lastColumn="0" w:oddVBand="0" w:evenVBand="0" w:oddHBand="1" w:evenHBand="0" w:firstRowFirstColumn="0" w:firstRowLastColumn="0" w:lastRowFirstColumn="0" w:lastRowLastColumn="0"/>
             </w:pPr>
             <w:r>
-              <w:t>2</w:t>
-            </w:r>
-          </w:p>
-          <w:p>
-            <w:pPr>
-              <w:cnfStyle w:val="000000100000" w:firstRow="0" w:lastRow="0" w:firstColumn="0" w:lastColumn="0" w:oddVBand="0" w:evenVBand="0" w:oddHBand="1" w:evenHBand="0" w:firstRowFirstColumn="0" w:firstRowLastColumn="0" w:lastRowFirstColumn="0" w:lastRowLastColumn="0"/>
-            </w:pPr>
+              <w:t>1</w:t>
+            </w:r>
           </w:p>
         </w:tc>
         <w:tc>
@@ -1471,6 +1464,9 @@
             <w:pPr>
               <w:cnfStyle w:val="000000100000" w:firstRow="0" w:lastRow="0" w:firstColumn="0" w:lastColumn="0" w:oddVBand="0" w:evenVBand="0" w:oddHBand="1" w:evenHBand="0" w:firstRowFirstColumn="0" w:firstRowLastColumn="0" w:lastRowFirstColumn="0" w:lastRowLastColumn="0"/>
             </w:pPr>
+            <w:r>
+              <w:t>Documentation: state machine diagram</w:t>
+            </w:r>
           </w:p>
         </w:tc>
         <w:tc>
@@ -1485,6 +1481,9 @@
             <w:pPr>
               <w:cnfStyle w:val="000000100000" w:firstRow="0" w:lastRow="0" w:firstColumn="0" w:lastColumn="0" w:oddVBand="0" w:evenVBand="0" w:oddHBand="1" w:evenHBand="0" w:firstRowFirstColumn="0" w:firstRowLastColumn="0" w:lastRowFirstColumn="0" w:lastRowLastColumn="0"/>
             </w:pPr>
+            <w:r>
+              <w:t>In progress</w:t>
+            </w:r>
           </w:p>
         </w:tc>
       </w:tr>
@@ -1518,7 +1517,7 @@
               <w:cnfStyle w:val="000000000000" w:firstRow="0" w:lastRow="0" w:firstColumn="0" w:lastColumn="0" w:oddVBand="0" w:evenVBand="0" w:oddHBand="0" w:evenHBand="0" w:firstRowFirstColumn="0" w:firstRowLastColumn="0" w:lastRowFirstColumn="0" w:lastRowLastColumn="0"/>
             </w:pPr>
             <w:r>
-              <w:t>3</w:t>
+              <w:t>2</w:t>
             </w:r>
           </w:p>
           <w:p>
@@ -1559,7 +1558,76 @@
       </w:tr>
       <w:tr>
         <w:trPr>
+          <w:gridAfter w:val="1"/>
           <w:cnfStyle w:val="000000100000" w:firstRow="0" w:lastRow="0" w:firstColumn="0" w:lastColumn="0" w:oddVBand="0" w:evenVBand="0" w:oddHBand="1" w:evenHBand="0" w:firstRowFirstColumn="0" w:firstRowLastColumn="0" w:lastRowFirstColumn="0" w:lastRowLastColumn="0"/>
+          <w:wAfter w:w="12" w:type="dxa"/>
+          <w:trHeight w:val="353"/>
+        </w:trPr>
+        <w:tc>
+          <w:tcPr>
+            <w:cnfStyle w:val="001000000000" w:firstRow="0" w:lastRow="0" w:firstColumn="1" w:lastColumn="0" w:oddVBand="0" w:evenVBand="0" w:oddHBand="0" w:evenHBand="0" w:firstRowFirstColumn="0" w:firstRowLastColumn="0" w:lastRowFirstColumn="0" w:lastRowLastColumn="0"/>
+            <w:tcW w:w="1266" w:type="dxa"/>
+            <w:vMerge/>
+            <w:tcBorders>
+              <w:right w:val="single" w:sz="4" w:space="0" w:color="auto"/>
+            </w:tcBorders>
+          </w:tcPr>
+          <w:p/>
+        </w:tc>
+        <w:tc>
+          <w:tcPr>
+            <w:tcW w:w="794" w:type="dxa"/>
+            <w:tcBorders>
+              <w:left w:val="single" w:sz="4" w:space="0" w:color="auto"/>
+              <w:right w:val="single" w:sz="4" w:space="0" w:color="auto"/>
+            </w:tcBorders>
+          </w:tcPr>
+          <w:p>
+            <w:pPr>
+              <w:cnfStyle w:val="000000100000" w:firstRow="0" w:lastRow="0" w:firstColumn="0" w:lastColumn="0" w:oddVBand="0" w:evenVBand="0" w:oddHBand="1" w:evenHBand="0" w:firstRowFirstColumn="0" w:firstRowLastColumn="0" w:lastRowFirstColumn="0" w:lastRowLastColumn="0"/>
+            </w:pPr>
+            <w:r>
+              <w:t>3</w:t>
+            </w:r>
+          </w:p>
+          <w:p>
+            <w:pPr>
+              <w:cnfStyle w:val="000000100000" w:firstRow="0" w:lastRow="0" w:firstColumn="0" w:lastColumn="0" w:oddVBand="0" w:evenVBand="0" w:oddHBand="1" w:evenHBand="0" w:firstRowFirstColumn="0" w:firstRowLastColumn="0" w:lastRowFirstColumn="0" w:lastRowLastColumn="0"/>
+            </w:pPr>
+          </w:p>
+        </w:tc>
+        <w:tc>
+          <w:tcPr>
+            <w:tcW w:w="5580" w:type="dxa"/>
+            <w:gridSpan w:val="2"/>
+            <w:tcBorders>
+              <w:left w:val="single" w:sz="4" w:space="0" w:color="auto"/>
+              <w:right w:val="single" w:sz="4" w:space="0" w:color="auto"/>
+            </w:tcBorders>
+          </w:tcPr>
+          <w:p>
+            <w:pPr>
+              <w:cnfStyle w:val="000000100000" w:firstRow="0" w:lastRow="0" w:firstColumn="0" w:lastColumn="0" w:oddVBand="0" w:evenVBand="0" w:oddHBand="1" w:evenHBand="0" w:firstRowFirstColumn="0" w:firstRowLastColumn="0" w:lastRowFirstColumn="0" w:lastRowLastColumn="0"/>
+            </w:pPr>
+          </w:p>
+        </w:tc>
+        <w:tc>
+          <w:tcPr>
+            <w:tcW w:w="2223" w:type="dxa"/>
+            <w:tcBorders>
+              <w:top w:val="single" w:sz="4" w:space="0" w:color="auto"/>
+              <w:left w:val="single" w:sz="4" w:space="0" w:color="auto"/>
+            </w:tcBorders>
+          </w:tcPr>
+          <w:p>
+            <w:pPr>
+              <w:cnfStyle w:val="000000100000" w:firstRow="0" w:lastRow="0" w:firstColumn="0" w:lastColumn="0" w:oddVBand="0" w:evenVBand="0" w:oddHBand="1" w:evenHBand="0" w:firstRowFirstColumn="0" w:firstRowLastColumn="0" w:lastRowFirstColumn="0" w:lastRowLastColumn="0"/>
+            </w:pPr>
+          </w:p>
+        </w:tc>
+      </w:tr>
+      <w:tr>
+        <w:trPr>
           <w:trHeight w:val="2647"/>
         </w:trPr>
         <w:tc>

--- a/docs/Aspire 2 Project Activity Record-ModAModBProject.docx
+++ b/docs/Aspire 2 Project Activity Record-ModAModBProject.docx
@@ -1147,7 +1147,15 @@
               <w:rPr>
                 <w:lang w:val="en-US"/>
               </w:rPr>
-              <w:t xml:space="preserve">Application implementation: code logic </w:t>
+              <w:t>Application implementation: code</w:t>
+            </w:r>
+            <w:bookmarkStart w:id="0" w:name="_GoBack"/>
+            <w:bookmarkEnd w:id="0"/>
+            <w:r>
+              <w:rPr>
+                <w:lang w:val="en-US"/>
+              </w:rPr>
+              <w:t xml:space="preserve"> logic </w:t>
             </w:r>
           </w:p>
         </w:tc>
@@ -1223,21 +1231,7 @@
               <w:rPr>
                 <w:lang w:val="en-US"/>
               </w:rPr>
-              <w:t xml:space="preserve">Application implementation: </w:t>
-            </w:r>
-            <w:r>
-              <w:rPr>
-                <w:lang w:val="en-US"/>
-              </w:rPr>
-              <w:t>data validation</w:t>
-            </w:r>
-            <w:bookmarkStart w:id="0" w:name="_GoBack"/>
-            <w:bookmarkEnd w:id="0"/>
-            <w:r>
-              <w:rPr>
-                <w:lang w:val="en-US"/>
-              </w:rPr>
-              <w:t xml:space="preserve"> </w:t>
+              <w:t xml:space="preserve">Application implementation: data validation </w:t>
             </w:r>
           </w:p>
         </w:tc>
@@ -1539,6 +1533,9 @@
             <w:pPr>
               <w:cnfStyle w:val="000000000000" w:firstRow="0" w:lastRow="0" w:firstColumn="0" w:lastColumn="0" w:oddVBand="0" w:evenVBand="0" w:oddHBand="0" w:evenHBand="0" w:firstRowFirstColumn="0" w:firstRowLastColumn="0" w:lastRowFirstColumn="0" w:lastRowLastColumn="0"/>
             </w:pPr>
+            <w:r>
+              <w:t>Documentation: test documentation</w:t>
+            </w:r>
           </w:p>
         </w:tc>
         <w:tc>
@@ -1553,6 +1550,9 @@
             <w:pPr>
               <w:cnfStyle w:val="000000000000" w:firstRow="0" w:lastRow="0" w:firstColumn="0" w:lastColumn="0" w:oddVBand="0" w:evenVBand="0" w:oddHBand="0" w:evenHBand="0" w:firstRowFirstColumn="0" w:firstRowLastColumn="0" w:lastRowFirstColumn="0" w:lastRowLastColumn="0"/>
             </w:pPr>
+            <w:r>
+              <w:t>Completed</w:t>
+            </w:r>
           </w:p>
         </w:tc>
       </w:tr>

--- a/docs/Aspire 2 Project Activity Record-ModAModBProject.docx
+++ b/docs/Aspire 2 Project Activity Record-ModAModBProject.docx
@@ -1147,15 +1147,7 @@
               <w:rPr>
                 <w:lang w:val="en-US"/>
               </w:rPr>
-              <w:t>Application implementation: code</w:t>
-            </w:r>
-            <w:bookmarkStart w:id="0" w:name="_GoBack"/>
-            <w:bookmarkEnd w:id="0"/>
-            <w:r>
-              <w:rPr>
-                <w:lang w:val="en-US"/>
-              </w:rPr>
-              <w:t xml:space="preserve"> logic </w:t>
+              <w:t xml:space="preserve">Application implementation: code logic </w:t>
             </w:r>
           </w:p>
         </w:tc>
@@ -1536,6 +1528,17 @@
             <w:r>
               <w:t>Documentation: test documentation</w:t>
             </w:r>
+            <w:r>
+              <w:t>, UI</w:t>
+            </w:r>
+            <w:r>
+              <w:t xml:space="preserve"> Design Navigation F</w:t>
+            </w:r>
+            <w:r>
+              <w:t>low</w:t>
+            </w:r>
+            <w:bookmarkStart w:id="0" w:name="_GoBack"/>
+            <w:bookmarkEnd w:id="0"/>
           </w:p>
         </w:tc>
         <w:tc>
